--- a/项目启动阶段作业/问题分析3-麟.docx
+++ b/项目启动阶段作业/问题分析3-麟.docx
@@ -18,7 +18,6 @@
     <w:p>
       <w:pPr>
         <w:rPr>
-          <w:rFonts w:hint="eastAsia"/>
           <w:lang w:eastAsia="zh-CN"/>
         </w:rPr>
       </w:pPr>
@@ -54,12 +53,13 @@
           <w:p>
             <w:pPr>
               <w:rPr>
-                <w:rFonts w:hint="eastAsia"/>
                 <w:lang w:eastAsia="zh-CN"/>
               </w:rPr>
             </w:pPr>
             <w:bookmarkStart w:id="0" w:name="OLE_LINK3"/>
             <w:bookmarkStart w:id="1" w:name="OLE_LINK4"/>
+            <w:bookmarkStart w:id="2" w:name="OLE_LINK15"/>
+            <w:bookmarkStart w:id="3" w:name="OLE_LINK16"/>
             <w:r>
               <w:rPr>
                 <w:lang w:eastAsia="zh-CN"/>
@@ -75,7 +75,6 @@
           <w:p>
             <w:pPr>
               <w:rPr>
-                <w:rFonts w:hint="eastAsia"/>
                 <w:lang w:eastAsia="zh-CN"/>
               </w:rPr>
             </w:pPr>
@@ -134,7 +133,6 @@
           <w:p>
             <w:pPr>
               <w:rPr>
-                <w:rFonts w:hint="eastAsia"/>
                 <w:lang w:eastAsia="zh-CN"/>
               </w:rPr>
             </w:pPr>
@@ -153,7 +151,6 @@
           <w:p>
             <w:pPr>
               <w:rPr>
-                <w:rFonts w:hint="eastAsia"/>
                 <w:lang w:eastAsia="zh-CN"/>
               </w:rPr>
             </w:pPr>
@@ -174,7 +171,6 @@
           <w:p>
             <w:pPr>
               <w:rPr>
-                <w:rFonts w:hint="eastAsia"/>
                 <w:lang w:eastAsia="zh-CN"/>
               </w:rPr>
             </w:pPr>
@@ -200,7 +196,6 @@
           <w:p>
             <w:pPr>
               <w:rPr>
-                <w:rFonts w:hint="eastAsia"/>
                 <w:lang w:eastAsia="zh-CN"/>
               </w:rPr>
             </w:pPr>
@@ -211,6 +206,117 @@
               </w:rPr>
               <w:t>食堂消费者</w:t>
             </w:r>
+            <w:r>
+              <w:rPr>
+                <w:lang w:eastAsia="zh-CN"/>
+              </w:rPr>
+              <w:t>，</w:t>
+            </w:r>
+            <w:r>
+              <w:rPr>
+                <w:lang w:eastAsia="zh-CN"/>
+              </w:rPr>
+              <w:t>食堂厨师，</w:t>
+            </w:r>
+            <w:r>
+              <w:rPr>
+                <w:rFonts w:hint="eastAsia"/>
+                <w:lang w:eastAsia="zh-CN"/>
+              </w:rPr>
+              <w:t>食堂</w:t>
+            </w:r>
+            <w:r>
+              <w:rPr>
+                <w:rFonts w:hint="eastAsia"/>
+                <w:lang w:eastAsia="zh-CN"/>
+              </w:rPr>
+              <w:t>管理人员</w:t>
+            </w:r>
+          </w:p>
+        </w:tc>
+      </w:tr>
+      <w:bookmarkEnd w:id="2"/>
+      <w:bookmarkEnd w:id="3"/>
+      <w:tr>
+        <w:tc>
+          <w:tcPr>
+            <w:tcW w:w="1588" w:type="dxa"/>
+          </w:tcPr>
+          <w:p>
+            <w:pPr>
+              <w:rPr>
+                <w:lang w:eastAsia="zh-CN"/>
+              </w:rPr>
+            </w:pPr>
+            <w:r>
+              <w:rPr>
+                <w:lang w:eastAsia="zh-CN"/>
+              </w:rPr>
+              <w:t>问题</w:t>
+            </w:r>
+          </w:p>
+        </w:tc>
+        <w:tc>
+          <w:tcPr>
+            <w:tcW w:w="6702" w:type="dxa"/>
+          </w:tcPr>
+          <w:p>
+            <w:pPr>
+              <w:rPr>
+                <w:lang w:eastAsia="zh-CN"/>
+              </w:rPr>
+            </w:pPr>
+            <w:bookmarkStart w:id="4" w:name="OLE_LINK1"/>
+            <w:bookmarkStart w:id="5" w:name="OLE_LINK2"/>
+            <w:bookmarkStart w:id="6" w:name="OLE_LINK10"/>
+            <w:r>
+              <w:rPr>
+                <w:rFonts w:hint="eastAsia"/>
+                <w:lang w:eastAsia="zh-CN"/>
+              </w:rPr>
+              <w:t>无法</w:t>
+            </w:r>
+            <w:r>
+              <w:rPr>
+                <w:lang w:eastAsia="zh-CN"/>
+              </w:rPr>
+              <w:t>了解</w:t>
+            </w:r>
+            <w:r>
+              <w:rPr>
+                <w:rFonts w:hint="eastAsia"/>
+                <w:lang w:eastAsia="zh-CN"/>
+              </w:rPr>
+              <w:t>某些</w:t>
+            </w:r>
+            <w:r>
+              <w:rPr>
+                <w:lang w:eastAsia="zh-CN"/>
+              </w:rPr>
+              <w:t>菜品的销量不好</w:t>
+            </w:r>
+            <w:r>
+              <w:rPr>
+                <w:rFonts w:hint="eastAsia"/>
+                <w:lang w:eastAsia="zh-CN"/>
+              </w:rPr>
+              <w:t>的</w:t>
+            </w:r>
+            <w:r>
+              <w:rPr>
+                <w:lang w:eastAsia="zh-CN"/>
+              </w:rPr>
+              <w:t>真正</w:t>
+            </w:r>
+            <w:r>
+              <w:rPr>
+                <w:lang w:eastAsia="zh-CN"/>
+              </w:rPr>
+              <w:t>原因</w:t>
+            </w:r>
+            <w:bookmarkEnd w:id="4"/>
+            <w:bookmarkEnd w:id="5"/>
+            <w:bookmarkEnd w:id="6"/>
           </w:p>
         </w:tc>
       </w:tr>
@@ -222,15 +328,14 @@
           <w:p>
             <w:pPr>
               <w:rPr>
-                <w:rFonts w:hint="eastAsia"/>
-                <w:lang w:eastAsia="zh-CN"/>
-              </w:rPr>
-            </w:pPr>
-            <w:r>
-              <w:rPr>
-                <w:lang w:eastAsia="zh-CN"/>
-              </w:rPr>
-              <w:t>问题</w:t>
+                <w:lang w:eastAsia="zh-CN"/>
+              </w:rPr>
+            </w:pPr>
+            <w:r>
+              <w:rPr>
+                <w:lang w:eastAsia="zh-CN"/>
+              </w:rPr>
+              <w:t>影响</w:t>
             </w:r>
           </w:p>
         </w:tc>
@@ -245,8 +350,32 @@
                 <w:lang w:eastAsia="zh-CN"/>
               </w:rPr>
             </w:pPr>
-            <w:bookmarkStart w:id="2" w:name="OLE_LINK1"/>
-            <w:bookmarkStart w:id="3" w:name="OLE_LINK2"/>
+            <w:bookmarkStart w:id="7" w:name="OLE_LINK11"/>
+            <w:bookmarkStart w:id="8" w:name="OLE_LINK12"/>
+            <w:r>
+              <w:rPr>
+                <w:lang w:eastAsia="zh-CN"/>
+              </w:rPr>
+              <w:t>食堂</w:t>
+            </w:r>
+            <w:r>
+              <w:rPr>
+                <w:lang w:eastAsia="zh-CN"/>
+              </w:rPr>
+              <w:t>管理人员</w:t>
+            </w:r>
+            <w:r>
+              <w:rPr>
+                <w:lang w:eastAsia="zh-CN"/>
+              </w:rPr>
+              <w:t>无法</w:t>
+            </w:r>
+            <w:r>
+              <w:rPr>
+                <w:lang w:eastAsia="zh-CN"/>
+              </w:rPr>
+              <w:t>理解</w:t>
+            </w:r>
             <w:r>
               <w:rPr>
                 <w:rFonts w:hint="eastAsia"/>
@@ -258,7 +387,26 @@
               <w:rPr>
                 <w:lang w:eastAsia="zh-CN"/>
               </w:rPr>
-              <w:t>菜品的销量不好，</w:t>
+              <w:t>菜品不受欢迎</w:t>
+            </w:r>
+            <w:r>
+              <w:rPr>
+                <w:rFonts w:hint="eastAsia"/>
+                <w:lang w:eastAsia="zh-CN"/>
+              </w:rPr>
+              <w:t>的</w:t>
+            </w:r>
+            <w:r>
+              <w:rPr>
+                <w:lang w:eastAsia="zh-CN"/>
+              </w:rPr>
+              <w:t>原因</w:t>
+            </w:r>
+            <w:r>
+              <w:rPr>
+                <w:lang w:eastAsia="zh-CN"/>
+              </w:rPr>
+              <w:t>，</w:t>
             </w:r>
             <w:r>
               <w:rPr>
@@ -271,91 +419,30 @@
               <w:rPr>
                 <w:lang w:eastAsia="zh-CN"/>
               </w:rPr>
-              <w:t>了解原因</w:t>
-            </w:r>
-            <w:bookmarkEnd w:id="2"/>
-            <w:bookmarkEnd w:id="3"/>
-          </w:p>
-        </w:tc>
-      </w:tr>
-      <w:tr>
-        <w:tc>
-          <w:tcPr>
-            <w:tcW w:w="1588" w:type="dxa"/>
-          </w:tcPr>
-          <w:p>
-            <w:pPr>
-              <w:rPr>
-                <w:rFonts w:hint="eastAsia"/>
-                <w:lang w:eastAsia="zh-CN"/>
-              </w:rPr>
-            </w:pPr>
-            <w:r>
-              <w:rPr>
-                <w:lang w:eastAsia="zh-CN"/>
-              </w:rPr>
-              <w:t>影响</w:t>
-            </w:r>
-          </w:p>
-        </w:tc>
-        <w:tc>
-          <w:tcPr>
-            <w:tcW w:w="6702" w:type="dxa"/>
-          </w:tcPr>
-          <w:p>
-            <w:pPr>
-              <w:rPr>
-                <w:rFonts w:hint="eastAsia"/>
-                <w:lang w:eastAsia="zh-CN"/>
-              </w:rPr>
-            </w:pPr>
-            <w:r>
-              <w:rPr>
-                <w:lang w:eastAsia="zh-CN"/>
-              </w:rPr>
-              <w:t>造成食物的浪费，销量</w:t>
-            </w:r>
-            <w:r>
-              <w:rPr>
-                <w:rFonts w:hint="eastAsia"/>
-                <w:lang w:eastAsia="zh-CN"/>
-              </w:rPr>
-              <w:t>减少</w:t>
-            </w:r>
-            <w:r>
-              <w:rPr>
-                <w:lang w:eastAsia="zh-CN"/>
-              </w:rPr>
-              <w:t>，</w:t>
-            </w:r>
-            <w:r>
-              <w:rPr>
-                <w:rFonts w:hint="eastAsia"/>
-                <w:lang w:eastAsia="zh-CN"/>
-              </w:rPr>
-              <w:t>造成</w:t>
-            </w:r>
-            <w:r>
-              <w:rPr>
-                <w:lang w:eastAsia="zh-CN"/>
-              </w:rPr>
-              <w:t>经济上的损失</w:t>
-            </w:r>
-            <w:r>
-              <w:rPr>
-                <w:lang w:eastAsia="zh-CN"/>
-              </w:rPr>
-              <w:t>；顾客数量减少，</w:t>
-            </w:r>
-            <w:r>
-              <w:rPr>
-                <w:rFonts w:hint="eastAsia"/>
-                <w:lang w:eastAsia="zh-CN"/>
-              </w:rPr>
-              <w:t>有损</w:t>
-            </w:r>
-            <w:r>
-              <w:rPr>
+              <w:t>找出对应的解决办法</w:t>
+            </w:r>
+            <w:r>
+              <w:rPr>
+                <w:rFonts w:hint="eastAsia"/>
+                <w:lang w:eastAsia="zh-CN"/>
+              </w:rPr>
+              <w:t>以</w:t>
+            </w:r>
+            <w:r>
+              <w:rPr>
+                <w:lang w:eastAsia="zh-CN"/>
+              </w:rPr>
+              <w:t>提升销量</w:t>
+            </w:r>
+            <w:r>
+              <w:rPr>
+                <w:lang w:eastAsia="zh-CN"/>
+              </w:rPr>
+              <w:t>；</w:t>
+            </w:r>
+            <w:r>
+              <w:rPr>
+                <w:rFonts w:hint="eastAsia"/>
                 <w:lang w:eastAsia="zh-CN"/>
               </w:rPr>
               <w:t>食堂</w:t>
@@ -364,7 +451,53 @@
               <w:rPr>
                 <w:lang w:eastAsia="zh-CN"/>
               </w:rPr>
-              <w:t>人气</w:t>
+              <w:t>厨师</w:t>
+            </w:r>
+            <w:r>
+              <w:rPr>
+                <w:lang w:eastAsia="zh-CN"/>
+              </w:rPr>
+              <w:t>无法了解消费者的</w:t>
+            </w:r>
+            <w:r>
+              <w:rPr>
+                <w:lang w:eastAsia="zh-CN"/>
+              </w:rPr>
+              <w:t>偏好，</w:t>
+            </w:r>
+            <w:r>
+              <w:rPr>
+                <w:rFonts w:hint="eastAsia"/>
+                <w:lang w:eastAsia="zh-CN"/>
+              </w:rPr>
+              <w:t>无法</w:t>
+            </w:r>
+            <w:r>
+              <w:rPr>
+                <w:lang w:eastAsia="zh-CN"/>
+              </w:rPr>
+              <w:t>准确</w:t>
+            </w:r>
+            <w:r>
+              <w:rPr>
+                <w:rFonts w:hint="eastAsia"/>
+                <w:lang w:eastAsia="zh-CN"/>
+              </w:rPr>
+              <w:t>调正</w:t>
+            </w:r>
+            <w:r>
+              <w:rPr>
+                <w:lang w:eastAsia="zh-CN"/>
+              </w:rPr>
+              <w:t>菜品以迎合消费者</w:t>
+            </w:r>
+            <w:bookmarkEnd w:id="7"/>
+            <w:bookmarkEnd w:id="8"/>
+            <w:r>
+              <w:rPr>
+                <w:lang w:eastAsia="zh-CN"/>
+              </w:rPr>
+              <w:t>口味</w:t>
             </w:r>
           </w:p>
         </w:tc>
@@ -447,7 +580,6 @@
     <w:p>
       <w:pPr>
         <w:rPr>
-          <w:rFonts w:hint="eastAsia"/>
           <w:lang w:eastAsia="zh-CN"/>
         </w:rPr>
       </w:pPr>
@@ -513,13 +645,12 @@
         <w:rPr>
           <w:lang w:eastAsia="zh-CN"/>
         </w:rPr>
-        <w:t>销量不好的原因</w:t>
+        <w:t>销量不好</w:t>
       </w:r>
     </w:p>
     <w:p>
       <w:pPr>
         <w:rPr>
-          <w:rFonts w:hint="eastAsia"/>
           <w:lang w:eastAsia="zh-CN"/>
         </w:rPr>
       </w:pPr>
@@ -563,11 +694,102 @@
         </w:rPr>
         <w:t>鱼骨图</w:t>
       </w:r>
+      <w:r>
+        <w:rPr>
+          <w:lang w:eastAsia="zh-CN"/>
+        </w:rPr>
+        <w:t>（</w:t>
+      </w:r>
+      <w:bookmarkStart w:id="9" w:name="OLE_LINK8"/>
+      <w:bookmarkStart w:id="10" w:name="OLE_LINK9"/>
+      <w:r>
+        <w:rPr>
+          <w:lang w:eastAsia="zh-CN"/>
+        </w:rPr>
+        <w:t>没有方便</w:t>
+      </w:r>
+      <w:r>
+        <w:rPr>
+          <w:lang w:eastAsia="zh-CN"/>
+        </w:rPr>
+        <w:t>消费者</w:t>
+      </w:r>
+      <w:r>
+        <w:rPr>
+          <w:lang w:eastAsia="zh-CN"/>
+        </w:rPr>
+        <w:t>的反馈方式</w:t>
+      </w:r>
+      <w:bookmarkEnd w:id="9"/>
+      <w:bookmarkEnd w:id="10"/>
+      <w:r>
+        <w:rPr>
+          <w:lang w:eastAsia="zh-CN"/>
+        </w:rPr>
+        <w:t>，</w:t>
+      </w:r>
+      <w:r>
+        <w:rPr>
+          <w:rFonts w:hint="eastAsia"/>
+          <w:lang w:eastAsia="zh-CN"/>
+        </w:rPr>
+        <w:t>消费者</w:t>
+      </w:r>
+      <w:r>
+        <w:rPr>
+          <w:rFonts w:hint="eastAsia"/>
+          <w:lang w:eastAsia="zh-CN"/>
+        </w:rPr>
+        <w:t>不愿意</w:t>
+      </w:r>
+      <w:r>
+        <w:rPr>
+          <w:lang w:eastAsia="zh-CN"/>
+        </w:rPr>
+        <w:t>反馈意见</w:t>
+      </w:r>
+      <w:r>
+        <w:rPr>
+          <w:lang w:eastAsia="zh-CN"/>
+        </w:rPr>
+        <w:t>，</w:t>
+      </w:r>
+      <w:r>
+        <w:rPr>
+          <w:rFonts w:hint="eastAsia"/>
+          <w:lang w:eastAsia="zh-CN"/>
+        </w:rPr>
+        <w:t>食堂</w:t>
+      </w:r>
+      <w:r>
+        <w:rPr>
+          <w:lang w:eastAsia="zh-CN"/>
+        </w:rPr>
+        <w:t>没有有效</w:t>
+      </w:r>
+      <w:r>
+        <w:rPr>
+          <w:rFonts w:hint="eastAsia"/>
+          <w:lang w:eastAsia="zh-CN"/>
+        </w:rPr>
+        <w:t>的</w:t>
+      </w:r>
+      <w:r>
+        <w:rPr>
+          <w:lang w:eastAsia="zh-CN"/>
+        </w:rPr>
+        <w:t>调查机制</w:t>
+      </w:r>
+      <w:r>
+        <w:rPr>
+          <w:lang w:eastAsia="zh-CN"/>
+        </w:rPr>
+        <w:t>）</w:t>
+      </w:r>
     </w:p>
     <w:p>
       <w:pPr>
         <w:rPr>
-          <w:rFonts w:hint="eastAsia"/>
           <w:lang w:eastAsia="zh-CN"/>
         </w:rPr>
       </w:pPr>
@@ -578,12 +800,6 @@
           <w:lang w:eastAsia="zh-CN"/>
         </w:rPr>
       </w:pPr>
-      <w:r>
-        <w:rPr>
-          <w:lang w:eastAsia="zh-CN"/>
-        </w:rPr>
-        <w:t>通过与客户对鱼骨图分支的选择，明确真正的问题所在</w:t>
-      </w:r>
     </w:p>
     <w:p>
       <w:pPr>
@@ -595,13 +811,89 @@
         <w:rPr>
           <w:lang w:eastAsia="zh-CN"/>
         </w:rPr>
-        <w:t>重新定义的问题 P3</w:t>
+        <w:t>通过与客户对鱼骨图分支的选择，明确真正的问题所在</w:t>
       </w:r>
     </w:p>
     <w:p>
       <w:pPr>
         <w:rPr>
+          <w:lang w:eastAsia="zh-CN"/>
+        </w:rPr>
+      </w:pPr>
+      <w:r>
+        <w:rPr>
+          <w:lang w:eastAsia="zh-CN"/>
+        </w:rPr>
+        <w:lastRenderedPageBreak/>
+        <w:t>重新定义的问题 P3</w:t>
+      </w:r>
+    </w:p>
+    <w:p>
+      <w:pPr>
+        <w:rPr>
           <w:rFonts w:hint="eastAsia"/>
+          <w:lang w:eastAsia="zh-CN"/>
+        </w:rPr>
+      </w:pPr>
+      <w:bookmarkStart w:id="11" w:name="OLE_LINK13"/>
+      <w:bookmarkStart w:id="12" w:name="OLE_LINK14"/>
+      <w:r>
+        <w:rPr>
+          <w:lang w:eastAsia="zh-CN"/>
+        </w:rPr>
+        <w:t>没有方便消费者的反馈方式</w:t>
+      </w:r>
+      <w:r>
+        <w:rPr>
+          <w:lang w:eastAsia="zh-CN"/>
+        </w:rPr>
+        <w:t>，</w:t>
+      </w:r>
+      <w:r>
+        <w:rPr>
+          <w:rFonts w:hint="eastAsia"/>
+          <w:lang w:eastAsia="zh-CN"/>
+        </w:rPr>
+        <w:t>无法</w:t>
+      </w:r>
+      <w:r>
+        <w:rPr>
+          <w:lang w:eastAsia="zh-CN"/>
+        </w:rPr>
+        <w:t>了解</w:t>
+      </w:r>
+      <w:r>
+        <w:rPr>
+          <w:rFonts w:hint="eastAsia"/>
+          <w:lang w:eastAsia="zh-CN"/>
+        </w:rPr>
+        <w:t>某些</w:t>
+      </w:r>
+      <w:r>
+        <w:rPr>
+          <w:lang w:eastAsia="zh-CN"/>
+        </w:rPr>
+        <w:t>菜品的销量不好</w:t>
+      </w:r>
+      <w:r>
+        <w:rPr>
+          <w:rFonts w:hint="eastAsia"/>
+          <w:lang w:eastAsia="zh-CN"/>
+        </w:rPr>
+        <w:t>的</w:t>
+      </w:r>
+      <w:r>
+        <w:rPr>
+          <w:lang w:eastAsia="zh-CN"/>
+        </w:rPr>
+        <w:t>真正原因</w:t>
+      </w:r>
+    </w:p>
+    <w:bookmarkEnd w:id="11"/>
+    <w:bookmarkEnd w:id="12"/>
+    <w:p>
+      <w:pPr>
+        <w:rPr>
           <w:lang w:eastAsia="zh-CN"/>
         </w:rPr>
       </w:pPr>
@@ -651,15 +943,13 @@
           <w:p>
             <w:pPr>
               <w:rPr>
-                <w:rFonts w:hint="eastAsia"/>
-                <w:lang w:eastAsia="zh-CN"/>
-              </w:rPr>
-            </w:pPr>
-            <w:r>
-              <w:rPr>
-                <w:lang w:eastAsia="zh-CN"/>
-              </w:rPr>
-              <w:lastRenderedPageBreak/>
+                <w:lang w:eastAsia="zh-CN"/>
+              </w:rPr>
+            </w:pPr>
+            <w:r>
+              <w:rPr>
+                <w:lang w:eastAsia="zh-CN"/>
+              </w:rPr>
               <w:t>要素</w:t>
             </w:r>
           </w:p>
@@ -671,7 +961,6 @@
           <w:p>
             <w:pPr>
               <w:rPr>
-                <w:rFonts w:hint="eastAsia"/>
                 <w:lang w:eastAsia="zh-CN"/>
               </w:rPr>
             </w:pPr>
@@ -730,7 +1019,6 @@
           <w:p>
             <w:pPr>
               <w:rPr>
-                <w:rFonts w:hint="eastAsia"/>
                 <w:lang w:eastAsia="zh-CN"/>
               </w:rPr>
             </w:pPr>
@@ -749,7 +1037,6 @@
           <w:p>
             <w:pPr>
               <w:rPr>
-                <w:rFonts w:hint="eastAsia"/>
                 <w:lang w:eastAsia="zh-CN"/>
               </w:rPr>
             </w:pPr>
@@ -770,7 +1057,6 @@
           <w:p>
             <w:pPr>
               <w:rPr>
-                <w:rFonts w:hint="eastAsia"/>
                 <w:lang w:eastAsia="zh-CN"/>
               </w:rPr>
             </w:pPr>
@@ -796,7 +1082,6 @@
           <w:p>
             <w:pPr>
               <w:rPr>
-                <w:rFonts w:hint="eastAsia"/>
                 <w:lang w:eastAsia="zh-CN"/>
               </w:rPr>
             </w:pPr>
@@ -806,6 +1091,19 @@
                 <w:lang w:eastAsia="zh-CN"/>
               </w:rPr>
               <w:t>食堂消费者</w:t>
+            </w:r>
+            <w:r>
+              <w:rPr>
+                <w:lang w:eastAsia="zh-CN"/>
+              </w:rPr>
+              <w:t>，食堂厨师，</w:t>
+            </w:r>
+            <w:r>
+              <w:rPr>
+                <w:rFonts w:hint="eastAsia"/>
+                <w:lang w:eastAsia="zh-CN"/>
+              </w:rPr>
+              <w:t>食堂管理人员</w:t>
             </w:r>
           </w:p>
         </w:tc>
@@ -818,7 +1116,6 @@
           <w:p>
             <w:pPr>
               <w:rPr>
-                <w:rFonts w:hint="eastAsia"/>
                 <w:lang w:eastAsia="zh-CN"/>
               </w:rPr>
             </w:pPr>
@@ -837,10 +1134,28 @@
           <w:p>
             <w:pPr>
               <w:rPr>
-                <w:rFonts w:hint="eastAsia"/>
-                <w:lang w:eastAsia="zh-CN"/>
-              </w:rPr>
-            </w:pPr>
+                <w:lang w:eastAsia="zh-CN"/>
+              </w:rPr>
+            </w:pPr>
+            <w:r>
+              <w:rPr>
+                <w:lang w:eastAsia="zh-CN"/>
+              </w:rPr>
+              <w:t>没有方便消费者的反馈方式，</w:t>
+            </w:r>
+            <w:r>
+              <w:rPr>
+                <w:rFonts w:hint="eastAsia"/>
+                <w:lang w:eastAsia="zh-CN"/>
+              </w:rPr>
+              <w:t>无法</w:t>
+            </w:r>
+            <w:r>
+              <w:rPr>
+                <w:lang w:eastAsia="zh-CN"/>
+              </w:rPr>
+              <w:t>了解</w:t>
+            </w:r>
             <w:r>
               <w:rPr>
                 <w:rFonts w:hint="eastAsia"/>
@@ -852,20 +1167,20 @@
               <w:rPr>
                 <w:lang w:eastAsia="zh-CN"/>
               </w:rPr>
-              <w:t>菜品的销量不好，</w:t>
-            </w:r>
-            <w:r>
-              <w:rPr>
-                <w:rFonts w:hint="eastAsia"/>
-                <w:lang w:eastAsia="zh-CN"/>
-              </w:rPr>
-              <w:t>无法</w:t>
-            </w:r>
-            <w:r>
-              <w:rPr>
-                <w:lang w:eastAsia="zh-CN"/>
-              </w:rPr>
-              <w:t>了解原因</w:t>
+              <w:t>菜品的销量不好</w:t>
+            </w:r>
+            <w:r>
+              <w:rPr>
+                <w:rFonts w:hint="eastAsia"/>
+                <w:lang w:eastAsia="zh-CN"/>
+              </w:rPr>
+              <w:t>的</w:t>
+            </w:r>
+            <w:r>
+              <w:rPr>
+                <w:lang w:eastAsia="zh-CN"/>
+              </w:rPr>
+              <w:t>真正原因</w:t>
             </w:r>
           </w:p>
         </w:tc>
@@ -878,7 +1193,6 @@
           <w:p>
             <w:pPr>
               <w:rPr>
-                <w:rFonts w:hint="eastAsia"/>
                 <w:lang w:eastAsia="zh-CN"/>
               </w:rPr>
             </w:pPr>
@@ -897,54 +1211,118 @@
           <w:p>
             <w:pPr>
               <w:rPr>
-                <w:rFonts w:hint="eastAsia"/>
-                <w:lang w:eastAsia="zh-CN"/>
-              </w:rPr>
-            </w:pPr>
-            <w:r>
-              <w:rPr>
-                <w:lang w:eastAsia="zh-CN"/>
-              </w:rPr>
-              <w:t>造成食物的浪费，销量</w:t>
-            </w:r>
-            <w:r>
-              <w:rPr>
-                <w:rFonts w:hint="eastAsia"/>
-                <w:lang w:eastAsia="zh-CN"/>
-              </w:rPr>
-              <w:t>减少</w:t>
-            </w:r>
-            <w:r>
-              <w:rPr>
-                <w:lang w:eastAsia="zh-CN"/>
-              </w:rPr>
-              <w:t>，</w:t>
-            </w:r>
-            <w:r>
-              <w:rPr>
-                <w:rFonts w:hint="eastAsia"/>
-                <w:lang w:eastAsia="zh-CN"/>
-              </w:rPr>
-              <w:t>造成</w:t>
-            </w:r>
-            <w:r>
-              <w:rPr>
-                <w:lang w:eastAsia="zh-CN"/>
-              </w:rPr>
-              <w:t>经济上的损失；顾客数量减少，</w:t>
-            </w:r>
-            <w:r>
-              <w:rPr>
-                <w:rFonts w:hint="eastAsia"/>
-                <w:lang w:eastAsia="zh-CN"/>
-              </w:rPr>
-              <w:t>有损</w:t>
-            </w:r>
-            <w:r>
-              <w:rPr>
-                <w:lang w:eastAsia="zh-CN"/>
-              </w:rPr>
-              <w:t>食堂人气</w:t>
+                <w:lang w:eastAsia="zh-CN"/>
+              </w:rPr>
+            </w:pPr>
+            <w:r>
+              <w:rPr>
+                <w:lang w:eastAsia="zh-CN"/>
+              </w:rPr>
+              <w:t>食堂管理人员无法理解</w:t>
+            </w:r>
+            <w:r>
+              <w:rPr>
+                <w:rFonts w:hint="eastAsia"/>
+                <w:lang w:eastAsia="zh-CN"/>
+              </w:rPr>
+              <w:t>某些</w:t>
+            </w:r>
+            <w:r>
+              <w:rPr>
+                <w:lang w:eastAsia="zh-CN"/>
+              </w:rPr>
+              <w:t>菜品不受欢迎</w:t>
+            </w:r>
+            <w:r>
+              <w:rPr>
+                <w:rFonts w:hint="eastAsia"/>
+                <w:lang w:eastAsia="zh-CN"/>
+              </w:rPr>
+              <w:t>的</w:t>
+            </w:r>
+            <w:r>
+              <w:rPr>
+                <w:lang w:eastAsia="zh-CN"/>
+              </w:rPr>
+              <w:t>原因，</w:t>
+            </w:r>
+            <w:r>
+              <w:rPr>
+                <w:rFonts w:hint="eastAsia"/>
+                <w:lang w:eastAsia="zh-CN"/>
+              </w:rPr>
+              <w:t>无法</w:t>
+            </w:r>
+            <w:r>
+              <w:rPr>
+                <w:lang w:eastAsia="zh-CN"/>
+              </w:rPr>
+              <w:t>找出对应的解决办法</w:t>
+            </w:r>
+            <w:r>
+              <w:rPr>
+                <w:rFonts w:hint="eastAsia"/>
+                <w:lang w:eastAsia="zh-CN"/>
+              </w:rPr>
+              <w:t>以</w:t>
+            </w:r>
+            <w:r>
+              <w:rPr>
+                <w:lang w:eastAsia="zh-CN"/>
+              </w:rPr>
+              <w:t>提升销量；</w:t>
+            </w:r>
+            <w:r>
+              <w:rPr>
+                <w:rFonts w:hint="eastAsia"/>
+                <w:lang w:eastAsia="zh-CN"/>
+              </w:rPr>
+              <w:t>食堂</w:t>
+            </w:r>
+            <w:r>
+              <w:rPr>
+                <w:lang w:eastAsia="zh-CN"/>
+              </w:rPr>
+              <w:t>厨师无法了解消费者的</w:t>
+            </w:r>
+            <w:r>
+              <w:rPr>
+                <w:rFonts w:hint="eastAsia"/>
+                <w:lang w:eastAsia="zh-CN"/>
+              </w:rPr>
+              <w:t>口味</w:t>
+            </w:r>
+            <w:r>
+              <w:rPr>
+                <w:lang w:eastAsia="zh-CN"/>
+              </w:rPr>
+              <w:t>偏好，</w:t>
+            </w:r>
+            <w:r>
+              <w:rPr>
+                <w:rFonts w:hint="eastAsia"/>
+                <w:lang w:eastAsia="zh-CN"/>
+              </w:rPr>
+              <w:t>无法</w:t>
+            </w:r>
+            <w:r>
+              <w:rPr>
+                <w:lang w:eastAsia="zh-CN"/>
+              </w:rPr>
+              <w:t>准确</w:t>
+            </w:r>
+            <w:r>
+              <w:rPr>
+                <w:rFonts w:hint="eastAsia"/>
+                <w:lang w:eastAsia="zh-CN"/>
+              </w:rPr>
+              <w:t>调正</w:t>
+            </w:r>
+            <w:r>
+              <w:rPr>
+                <w:lang w:eastAsia="zh-CN"/>
+              </w:rPr>
+              <w:t>菜品以迎合消费者。</w:t>
             </w:r>
           </w:p>
         </w:tc>
@@ -957,7 +1335,6 @@
           <w:p>
             <w:pPr>
               <w:rPr>
-                <w:rFonts w:hint="eastAsia"/>
                 <w:lang w:eastAsia="zh-CN"/>
               </w:rPr>
             </w:pPr>
@@ -979,6 +1356,44 @@
                 <w:lang w:eastAsia="zh-CN"/>
               </w:rPr>
             </w:pPr>
+            <w:r>
+              <w:rPr>
+                <w:lang w:eastAsia="zh-CN"/>
+              </w:rPr>
+              <w:t>在系统使用2</w:t>
+            </w:r>
+            <w:r>
+              <w:rPr>
+                <w:rFonts w:hint="eastAsia"/>
+                <w:lang w:eastAsia="zh-CN"/>
+              </w:rPr>
+              <w:t>个月</w:t>
+            </w:r>
+            <w:r>
+              <w:rPr>
+                <w:lang w:eastAsia="zh-CN"/>
+              </w:rPr>
+              <w:t>后</w:t>
+            </w:r>
+            <w:r>
+              <w:rPr>
+                <w:lang w:eastAsia="zh-CN"/>
+              </w:rPr>
+              <w:t>，</w:t>
+            </w:r>
+            <w:r>
+              <w:rPr>
+                <w:rFonts w:hint="eastAsia"/>
+                <w:lang w:eastAsia="zh-CN"/>
+              </w:rPr>
+              <w:t>相应菜品</w:t>
+            </w:r>
+            <w:r>
+              <w:rPr>
+                <w:lang w:eastAsia="zh-CN"/>
+              </w:rPr>
+              <w:t>销售量提高30%</w:t>
+            </w:r>
           </w:p>
         </w:tc>
       </w:tr>
@@ -1069,7 +1484,6 @@
           <w:p>
             <w:pPr>
               <w:rPr>
-                <w:rFonts w:hint="eastAsia"/>
                 <w:lang w:eastAsia="zh-CN"/>
               </w:rPr>
             </w:pPr>
@@ -1088,7 +1502,6 @@
           <w:p>
             <w:pPr>
               <w:rPr>
-                <w:rFonts w:hint="eastAsia"/>
                 <w:lang w:eastAsia="zh-CN"/>
               </w:rPr>
             </w:pPr>
@@ -1128,10 +1541,15 @@
           <w:p>
             <w:pPr>
               <w:rPr>
-                <w:rFonts w:hint="eastAsia"/>
-                <w:lang w:eastAsia="zh-CN"/>
-              </w:rPr>
-            </w:pPr>
+                <w:lang w:eastAsia="zh-CN"/>
+              </w:rPr>
+            </w:pPr>
+            <w:r>
+              <w:rPr>
+                <w:lang w:eastAsia="zh-CN"/>
+              </w:rPr>
+              <w:t>P3</w:t>
+            </w:r>
           </w:p>
         </w:tc>
       </w:tr>
@@ -1147,9 +1565,9 @@
                 <w:lang w:eastAsia="zh-CN"/>
               </w:rPr>
             </w:pPr>
-            <w:bookmarkStart w:id="4" w:name="OLE_LINK5"/>
-            <w:bookmarkStart w:id="5" w:name="OLE_LINK6"/>
-            <w:bookmarkStart w:id="6" w:name="OLE_LINK7"/>
+            <w:bookmarkStart w:id="13" w:name="OLE_LINK5"/>
+            <w:bookmarkStart w:id="14" w:name="OLE_LINK6"/>
+            <w:bookmarkStart w:id="15" w:name="OLE_LINK7"/>
             <w:r>
               <w:rPr>
                 <w:lang w:eastAsia="zh-CN"/>
@@ -1165,7 +1583,6 @@
           <w:p>
             <w:pPr>
               <w:rPr>
-                <w:rFonts w:hint="eastAsia"/>
                 <w:lang w:eastAsia="zh-CN"/>
               </w:rPr>
             </w:pPr>
@@ -1188,6 +1605,40 @@
                 <w:lang w:eastAsia="zh-CN"/>
               </w:rPr>
             </w:pPr>
+            <w:r>
+              <w:rPr>
+                <w:lang w:eastAsia="zh-CN"/>
+              </w:rPr>
+              <w:t>提供快捷方便的反馈系统</w:t>
+            </w:r>
+            <w:r>
+              <w:rPr>
+                <w:rFonts w:hint="eastAsia"/>
+                <w:lang w:eastAsia="zh-CN"/>
+              </w:rPr>
+              <w:t>和</w:t>
+            </w:r>
+            <w:r>
+              <w:rPr>
+                <w:lang w:eastAsia="zh-CN"/>
+              </w:rPr>
+              <w:t>适当的激励措施，</w:t>
+            </w:r>
+            <w:r>
+              <w:rPr>
+                <w:rFonts w:hint="eastAsia"/>
+                <w:lang w:eastAsia="zh-CN"/>
+              </w:rPr>
+              <w:t>鼓励</w:t>
+            </w:r>
+            <w:bookmarkStart w:id="16" w:name="_GoBack"/>
+            <w:bookmarkEnd w:id="16"/>
+            <w:r>
+              <w:rPr>
+                <w:lang w:eastAsia="zh-CN"/>
+              </w:rPr>
+              <w:t>消费者对某些销量不好的菜品做出点评</w:t>
+            </w:r>
           </w:p>
         </w:tc>
       </w:tr>
@@ -1212,7 +1663,6 @@
           <w:p>
             <w:pPr>
               <w:rPr>
-                <w:rFonts w:hint="eastAsia"/>
                 <w:lang w:eastAsia="zh-CN"/>
               </w:rPr>
             </w:pPr>
@@ -1235,6 +1685,32 @@
                 <w:lang w:eastAsia="zh-CN"/>
               </w:rPr>
             </w:pPr>
+            <w:r>
+              <w:rPr>
+                <w:lang w:eastAsia="zh-CN"/>
+              </w:rPr>
+              <w:t>可以</w:t>
+            </w:r>
+            <w:r>
+              <w:rPr>
+                <w:rFonts w:hint="eastAsia"/>
+                <w:lang w:eastAsia="zh-CN"/>
+              </w:rPr>
+              <w:t>获得</w:t>
+            </w:r>
+            <w:r>
+              <w:rPr>
+                <w:lang w:eastAsia="zh-CN"/>
+              </w:rPr>
+              <w:t>消费者的直接评价，</w:t>
+            </w:r>
+            <w:r>
+              <w:rPr>
+                <w:rFonts w:hint="eastAsia"/>
+                <w:lang w:eastAsia="zh-CN"/>
+              </w:rPr>
+              <w:t>发现原因</w:t>
+            </w:r>
           </w:p>
         </w:tc>
       </w:tr>
@@ -1259,7 +1735,6 @@
           <w:p>
             <w:pPr>
               <w:rPr>
-                <w:rFonts w:hint="eastAsia"/>
                 <w:lang w:eastAsia="zh-CN"/>
               </w:rPr>
             </w:pPr>
@@ -1282,12 +1757,15 @@
                 <w:lang w:eastAsia="zh-CN"/>
               </w:rPr>
             </w:pPr>
+            <w:r>
+              <w:rPr>
+                <w:lang w:eastAsia="zh-CN"/>
+              </w:rPr>
+              <w:t>激励消费者点评的成本</w:t>
+            </w:r>
           </w:p>
         </w:tc>
       </w:tr>
-      <w:bookmarkEnd w:id="4"/>
-      <w:bookmarkEnd w:id="5"/>
-      <w:bookmarkEnd w:id="6"/>
       <w:tr>
         <w:tc>
           <w:tcPr>
@@ -1300,17 +1778,16 @@
                 <w:lang w:eastAsia="zh-CN"/>
               </w:rPr>
             </w:pPr>
-            <w:r>
-              <w:rPr>
-                <w:lang w:eastAsia="zh-CN"/>
-              </w:rPr>
-              <w:t>解决方案</w:t>
-            </w:r>
-            <w:r>
-              <w:rPr>
-                <w:lang w:eastAsia="zh-CN"/>
-              </w:rPr>
-              <w:t>2</w:t>
+            <w:bookmarkStart w:id="17" w:name="OLE_LINK20"/>
+            <w:bookmarkStart w:id="18" w:name="OLE_LINK21"/>
+            <w:bookmarkEnd w:id="13"/>
+            <w:bookmarkEnd w:id="14"/>
+            <w:bookmarkEnd w:id="15"/>
+            <w:r>
+              <w:rPr>
+                <w:lang w:eastAsia="zh-CN"/>
+              </w:rPr>
+              <w:t>解决方案2</w:t>
             </w:r>
           </w:p>
         </w:tc>
@@ -1321,7 +1798,6 @@
           <w:p>
             <w:pPr>
               <w:rPr>
-                <w:rFonts w:hint="eastAsia"/>
                 <w:lang w:eastAsia="zh-CN"/>
               </w:rPr>
             </w:pPr>
@@ -1344,6 +1820,62 @@
                 <w:lang w:eastAsia="zh-CN"/>
               </w:rPr>
             </w:pPr>
+            <w:r>
+              <w:rPr>
+                <w:lang w:eastAsia="zh-CN"/>
+              </w:rPr>
+              <w:t>在</w:t>
+            </w:r>
+            <w:r>
+              <w:rPr>
+                <w:lang w:eastAsia="zh-CN"/>
+              </w:rPr>
+              <w:t>消费</w:t>
+            </w:r>
+            <w:r>
+              <w:rPr>
+                <w:rFonts w:hint="eastAsia"/>
+                <w:lang w:eastAsia="zh-CN"/>
+              </w:rPr>
+              <w:t>者</w:t>
+            </w:r>
+            <w:r>
+              <w:rPr>
+                <w:lang w:eastAsia="zh-CN"/>
+              </w:rPr>
+              <w:t>中进行菜品意见调查</w:t>
+            </w:r>
+            <w:r>
+              <w:rPr>
+                <w:lang w:eastAsia="zh-CN"/>
+              </w:rPr>
+              <w:t>，</w:t>
+            </w:r>
+            <w:r>
+              <w:rPr>
+                <w:lang w:eastAsia="zh-CN"/>
+              </w:rPr>
+              <w:t>询问</w:t>
+            </w:r>
+            <w:r>
+              <w:rPr>
+                <w:rFonts w:hint="eastAsia"/>
+                <w:lang w:eastAsia="zh-CN"/>
+              </w:rPr>
+              <w:t>他们</w:t>
+            </w:r>
+            <w:r>
+              <w:rPr>
+                <w:lang w:eastAsia="zh-CN"/>
+              </w:rPr>
+              <w:t>对于</w:t>
+            </w:r>
+            <w:r>
+              <w:rPr>
+                <w:lang w:eastAsia="zh-CN"/>
+              </w:rPr>
+              <w:t>制定菜品的意见</w:t>
+            </w:r>
           </w:p>
         </w:tc>
       </w:tr>
@@ -1368,7 +1900,6 @@
           <w:p>
             <w:pPr>
               <w:rPr>
-                <w:rFonts w:hint="eastAsia"/>
                 <w:lang w:eastAsia="zh-CN"/>
               </w:rPr>
             </w:pPr>
@@ -1391,6 +1922,70 @@
                 <w:lang w:eastAsia="zh-CN"/>
               </w:rPr>
             </w:pPr>
+            <w:r>
+              <w:rPr>
+                <w:lang w:eastAsia="zh-CN"/>
+              </w:rPr>
+              <w:t>可以制定</w:t>
+            </w:r>
+            <w:r>
+              <w:rPr>
+                <w:rFonts w:hint="eastAsia"/>
+                <w:lang w:eastAsia="zh-CN"/>
+              </w:rPr>
+              <w:t>详细</w:t>
+            </w:r>
+            <w:r>
+              <w:rPr>
+                <w:lang w:eastAsia="zh-CN"/>
+              </w:rPr>
+              <w:t>、</w:t>
+            </w:r>
+            <w:r>
+              <w:rPr>
+                <w:rFonts w:hint="eastAsia"/>
+                <w:lang w:eastAsia="zh-CN"/>
+              </w:rPr>
+              <w:t>有目的性</w:t>
+            </w:r>
+            <w:r>
+              <w:rPr>
+                <w:lang w:eastAsia="zh-CN"/>
+              </w:rPr>
+              <w:t>的调查问卷</w:t>
+            </w:r>
+            <w:r>
+              <w:rPr>
+                <w:lang w:eastAsia="zh-CN"/>
+              </w:rPr>
+              <w:t>了解</w:t>
+            </w:r>
+            <w:r>
+              <w:rPr>
+                <w:rFonts w:hint="eastAsia"/>
+                <w:lang w:eastAsia="zh-CN"/>
+              </w:rPr>
+              <w:t>指定</w:t>
+            </w:r>
+            <w:r>
+              <w:rPr>
+                <w:lang w:eastAsia="zh-CN"/>
+              </w:rPr>
+              <w:t>菜品</w:t>
+            </w:r>
+            <w:r>
+              <w:rPr>
+                <w:rFonts w:hint="eastAsia"/>
+                <w:lang w:eastAsia="zh-CN"/>
+              </w:rPr>
+              <w:t>销量</w:t>
+            </w:r>
+            <w:r>
+              <w:rPr>
+                <w:lang w:eastAsia="zh-CN"/>
+              </w:rPr>
+              <w:t>不好的原因</w:t>
+            </w:r>
           </w:p>
         </w:tc>
       </w:tr>
@@ -1415,7 +2010,6 @@
           <w:p>
             <w:pPr>
               <w:rPr>
-                <w:rFonts w:hint="eastAsia"/>
                 <w:lang w:eastAsia="zh-CN"/>
               </w:rPr>
             </w:pPr>
@@ -1438,9 +2032,342 @@
                 <w:lang w:eastAsia="zh-CN"/>
               </w:rPr>
             </w:pPr>
+            <w:r>
+              <w:rPr>
+                <w:lang w:eastAsia="zh-CN"/>
+              </w:rPr>
+              <w:t>进行调查</w:t>
+            </w:r>
+            <w:r>
+              <w:rPr>
+                <w:lang w:eastAsia="zh-CN"/>
+              </w:rPr>
+              <w:t>产生</w:t>
+            </w:r>
+            <w:r>
+              <w:rPr>
+                <w:rFonts w:hint="eastAsia"/>
+                <w:lang w:eastAsia="zh-CN"/>
+              </w:rPr>
+              <w:t>的</w:t>
+            </w:r>
+            <w:r>
+              <w:rPr>
+                <w:lang w:eastAsia="zh-CN"/>
+              </w:rPr>
+              <w:t>代价</w:t>
+            </w:r>
           </w:p>
         </w:tc>
       </w:tr>
+      <w:tr>
+        <w:tc>
+          <w:tcPr>
+            <w:tcW w:w="1555" w:type="dxa"/>
+            <w:vMerge w:val="restart"/>
+          </w:tcPr>
+          <w:p>
+            <w:pPr>
+              <w:rPr>
+                <w:lang w:eastAsia="zh-CN"/>
+              </w:rPr>
+            </w:pPr>
+            <w:r>
+              <w:rPr>
+                <w:lang w:eastAsia="zh-CN"/>
+              </w:rPr>
+              <w:t>解决方案</w:t>
+            </w:r>
+            <w:r>
+              <w:rPr>
+                <w:lang w:eastAsia="zh-CN"/>
+              </w:rPr>
+              <w:t>3</w:t>
+            </w:r>
+          </w:p>
+        </w:tc>
+        <w:tc>
+          <w:tcPr>
+            <w:tcW w:w="1417" w:type="dxa"/>
+          </w:tcPr>
+          <w:p>
+            <w:pPr>
+              <w:rPr>
+                <w:lang w:eastAsia="zh-CN"/>
+              </w:rPr>
+            </w:pPr>
+            <w:r>
+              <w:rPr>
+                <w:lang w:eastAsia="zh-CN"/>
+              </w:rPr>
+              <w:t>方案描述</w:t>
+            </w:r>
+          </w:p>
+        </w:tc>
+        <w:tc>
+          <w:tcPr>
+            <w:tcW w:w="5318" w:type="dxa"/>
+          </w:tcPr>
+          <w:p>
+            <w:pPr>
+              <w:rPr>
+                <w:lang w:eastAsia="zh-CN"/>
+              </w:rPr>
+            </w:pPr>
+            <w:r>
+              <w:rPr>
+                <w:lang w:eastAsia="zh-CN"/>
+              </w:rPr>
+              <w:t>准确的菜品销售记录，</w:t>
+            </w:r>
+            <w:r>
+              <w:rPr>
+                <w:rFonts w:hint="eastAsia"/>
+                <w:lang w:eastAsia="zh-CN"/>
+              </w:rPr>
+              <w:t>对</w:t>
+            </w:r>
+            <w:r>
+              <w:rPr>
+                <w:rFonts w:hint="eastAsia"/>
+                <w:lang w:eastAsia="zh-CN"/>
+              </w:rPr>
+              <w:t>销售</w:t>
+            </w:r>
+            <w:r>
+              <w:rPr>
+                <w:lang w:eastAsia="zh-CN"/>
+              </w:rPr>
+              <w:t>数据</w:t>
+            </w:r>
+            <w:r>
+              <w:rPr>
+                <w:lang w:eastAsia="zh-CN"/>
+              </w:rPr>
+              <w:t>进行分析</w:t>
+            </w:r>
+            <w:r>
+              <w:rPr>
+                <w:lang w:eastAsia="zh-CN"/>
+              </w:rPr>
+              <w:t>，</w:t>
+            </w:r>
+            <w:r>
+              <w:rPr>
+                <w:lang w:eastAsia="zh-CN"/>
+              </w:rPr>
+              <w:t>发现消费者的偏好，</w:t>
+            </w:r>
+            <w:r>
+              <w:rPr>
+                <w:lang w:eastAsia="zh-CN"/>
+              </w:rPr>
+              <w:t>与</w:t>
+            </w:r>
+            <w:r>
+              <w:rPr>
+                <w:rFonts w:hint="eastAsia"/>
+                <w:lang w:eastAsia="zh-CN"/>
+              </w:rPr>
+              <w:t>指定</w:t>
+            </w:r>
+            <w:r>
+              <w:rPr>
+                <w:lang w:eastAsia="zh-CN"/>
+              </w:rPr>
+              <w:t>菜品的情况</w:t>
+            </w:r>
+            <w:r>
+              <w:rPr>
+                <w:lang w:eastAsia="zh-CN"/>
+              </w:rPr>
+              <w:t>进行</w:t>
+            </w:r>
+            <w:r>
+              <w:rPr>
+                <w:lang w:eastAsia="zh-CN"/>
+              </w:rPr>
+              <w:t>对比</w:t>
+            </w:r>
+          </w:p>
+        </w:tc>
+      </w:tr>
+      <w:tr>
+        <w:tc>
+          <w:tcPr>
+            <w:tcW w:w="1555" w:type="dxa"/>
+            <w:vMerge/>
+          </w:tcPr>
+          <w:p>
+            <w:pPr>
+              <w:rPr>
+                <w:lang w:eastAsia="zh-CN"/>
+              </w:rPr>
+            </w:pPr>
+          </w:p>
+        </w:tc>
+        <w:tc>
+          <w:tcPr>
+            <w:tcW w:w="1417" w:type="dxa"/>
+          </w:tcPr>
+          <w:p>
+            <w:pPr>
+              <w:rPr>
+                <w:lang w:eastAsia="zh-CN"/>
+              </w:rPr>
+            </w:pPr>
+            <w:r>
+              <w:rPr>
+                <w:lang w:eastAsia="zh-CN"/>
+              </w:rPr>
+              <w:t>业务优势</w:t>
+            </w:r>
+          </w:p>
+        </w:tc>
+        <w:tc>
+          <w:tcPr>
+            <w:tcW w:w="5318" w:type="dxa"/>
+          </w:tcPr>
+          <w:p>
+            <w:pPr>
+              <w:rPr>
+                <w:rFonts w:hint="eastAsia"/>
+                <w:lang w:eastAsia="zh-CN"/>
+              </w:rPr>
+            </w:pPr>
+            <w:r>
+              <w:rPr>
+                <w:lang w:eastAsia="zh-CN"/>
+              </w:rPr>
+              <w:t>从</w:t>
+            </w:r>
+            <w:r>
+              <w:rPr>
+                <w:rFonts w:hint="eastAsia"/>
+                <w:lang w:eastAsia="zh-CN"/>
+              </w:rPr>
+              <w:t>总体</w:t>
+            </w:r>
+            <w:r>
+              <w:rPr>
+                <w:lang w:eastAsia="zh-CN"/>
+              </w:rPr>
+              <w:t>情况进行消费者习惯分析，可以</w:t>
+            </w:r>
+            <w:r>
+              <w:rPr>
+                <w:rFonts w:hint="eastAsia"/>
+                <w:lang w:eastAsia="zh-CN"/>
+              </w:rPr>
+              <w:t>发现</w:t>
+            </w:r>
+            <w:r>
+              <w:rPr>
+                <w:lang w:eastAsia="zh-CN"/>
+              </w:rPr>
+              <w:t>菜品销量不好的</w:t>
+            </w:r>
+            <w:r>
+              <w:rPr>
+                <w:rFonts w:hint="eastAsia"/>
+                <w:lang w:eastAsia="zh-CN"/>
+              </w:rPr>
+              <w:t>深入</w:t>
+            </w:r>
+            <w:r>
+              <w:rPr>
+                <w:lang w:eastAsia="zh-CN"/>
+              </w:rPr>
+              <w:t>原因</w:t>
+            </w:r>
+          </w:p>
+        </w:tc>
+      </w:tr>
+      <w:tr>
+        <w:tc>
+          <w:tcPr>
+            <w:tcW w:w="1555" w:type="dxa"/>
+            <w:vMerge/>
+          </w:tcPr>
+          <w:p>
+            <w:pPr>
+              <w:rPr>
+                <w:lang w:eastAsia="zh-CN"/>
+              </w:rPr>
+            </w:pPr>
+          </w:p>
+        </w:tc>
+        <w:tc>
+          <w:tcPr>
+            <w:tcW w:w="1417" w:type="dxa"/>
+          </w:tcPr>
+          <w:p>
+            <w:pPr>
+              <w:rPr>
+                <w:lang w:eastAsia="zh-CN"/>
+              </w:rPr>
+            </w:pPr>
+            <w:r>
+              <w:rPr>
+                <w:lang w:eastAsia="zh-CN"/>
+              </w:rPr>
+              <w:t>代价</w:t>
+            </w:r>
+          </w:p>
+        </w:tc>
+        <w:tc>
+          <w:tcPr>
+            <w:tcW w:w="5318" w:type="dxa"/>
+          </w:tcPr>
+          <w:p>
+            <w:pPr>
+              <w:rPr>
+                <w:rFonts w:hint="eastAsia"/>
+                <w:lang w:eastAsia="zh-CN"/>
+              </w:rPr>
+            </w:pPr>
+            <w:r>
+              <w:rPr>
+                <w:lang w:eastAsia="zh-CN"/>
+              </w:rPr>
+              <w:t>如果分析数据</w:t>
+            </w:r>
+            <w:r>
+              <w:rPr>
+                <w:rFonts w:hint="eastAsia"/>
+                <w:lang w:eastAsia="zh-CN"/>
+              </w:rPr>
+              <w:t>的</w:t>
+            </w:r>
+            <w:r>
+              <w:rPr>
+                <w:lang w:eastAsia="zh-CN"/>
+              </w:rPr>
+              <w:t>结论不准确</w:t>
+            </w:r>
+            <w:r>
+              <w:rPr>
+                <w:lang w:eastAsia="zh-CN"/>
+              </w:rPr>
+              <w:t>，</w:t>
+            </w:r>
+            <w:r>
+              <w:rPr>
+                <w:lang w:eastAsia="zh-CN"/>
+              </w:rPr>
+              <w:t>发现的原因可能</w:t>
+            </w:r>
+            <w:r>
+              <w:rPr>
+                <w:lang w:eastAsia="zh-CN"/>
+              </w:rPr>
+              <w:t>不准确</w:t>
+            </w:r>
+          </w:p>
+        </w:tc>
+      </w:tr>
+      <w:bookmarkEnd w:id="17"/>
+      <w:bookmarkEnd w:id="18"/>
     </w:tbl>
     <w:p>
       <w:pPr>
@@ -1505,7 +2432,6 @@
           <w:p>
             <w:pPr>
               <w:rPr>
-                <w:rFonts w:hint="eastAsia"/>
                 <w:lang w:eastAsia="zh-CN"/>
               </w:rPr>
             </w:pPr>
@@ -1520,7 +2446,6 @@
           <w:p>
             <w:pPr>
               <w:rPr>
-                <w:rFonts w:hint="eastAsia"/>
                 <w:lang w:eastAsia="zh-CN"/>
               </w:rPr>
             </w:pPr>
@@ -1539,7 +2464,6 @@
           <w:p>
             <w:pPr>
               <w:rPr>
-                <w:rFonts w:hint="eastAsia"/>
                 <w:lang w:eastAsia="zh-CN"/>
               </w:rPr>
             </w:pPr>
@@ -1554,7 +2478,6 @@
           <w:p>
             <w:pPr>
               <w:rPr>
-                <w:rFonts w:hint="eastAsia"/>
                 <w:lang w:eastAsia="zh-CN"/>
               </w:rPr>
             </w:pPr>
@@ -1573,7 +2496,6 @@
           <w:p>
             <w:pPr>
               <w:rPr>
-                <w:rFonts w:hint="eastAsia"/>
                 <w:lang w:eastAsia="zh-CN"/>
               </w:rPr>
             </w:pPr>
@@ -1588,7 +2510,6 @@
           <w:p>
             <w:pPr>
               <w:rPr>
-                <w:rFonts w:hint="eastAsia"/>
                 <w:lang w:eastAsia="zh-CN"/>
               </w:rPr>
             </w:pPr>
@@ -1607,7 +2528,6 @@
           <w:p>
             <w:pPr>
               <w:rPr>
-                <w:rFonts w:hint="eastAsia"/>
                 <w:lang w:eastAsia="zh-CN"/>
               </w:rPr>
             </w:pPr>
@@ -1625,12 +2545,9 @@
     <w:p>
       <w:pPr>
         <w:rPr>
-          <w:rFonts w:hint="eastAsia"/>
           <w:lang w:eastAsia="zh-CN"/>
         </w:rPr>
       </w:pPr>
-      <w:bookmarkStart w:id="7" w:name="_GoBack"/>
-      <w:bookmarkEnd w:id="7"/>
     </w:p>
     <w:p>
       <w:pPr>
@@ -1642,13 +2559,7 @@
         <w:rPr>
           <w:lang w:eastAsia="zh-CN"/>
         </w:rPr>
-        <w:t>3.3</w:t>
-      </w:r>
-      <w:r>
-        <w:rPr>
-          <w:lang w:eastAsia="zh-CN"/>
-        </w:rPr>
-        <w:t>确定解决方案的约束</w:t>
+        <w:t>3.3确定解决方案的约束</w:t>
       </w:r>
     </w:p>
     <w:tbl>
@@ -1670,7 +2581,6 @@
           <w:p>
             <w:pPr>
               <w:rPr>
-                <w:rFonts w:hint="eastAsia"/>
                 <w:lang w:eastAsia="zh-CN"/>
               </w:rPr>
             </w:pPr>
@@ -1689,7 +2599,6 @@
           <w:p>
             <w:pPr>
               <w:rPr>
-                <w:rFonts w:hint="eastAsia"/>
                 <w:lang w:eastAsia="zh-CN"/>
               </w:rPr>
             </w:pPr>
@@ -1708,7 +2617,6 @@
           <w:p>
             <w:pPr>
               <w:rPr>
-                <w:rFonts w:hint="eastAsia"/>
                 <w:lang w:eastAsia="zh-CN"/>
               </w:rPr>
             </w:pPr>
@@ -1729,7 +2637,6 @@
           <w:p>
             <w:pPr>
               <w:rPr>
-                <w:rFonts w:hint="eastAsia"/>
                 <w:lang w:eastAsia="zh-CN"/>
               </w:rPr>
             </w:pPr>
@@ -1742,7 +2649,6 @@
           <w:p>
             <w:pPr>
               <w:rPr>
-                <w:rFonts w:hint="eastAsia"/>
                 <w:lang w:eastAsia="zh-CN"/>
               </w:rPr>
             </w:pPr>
@@ -1755,7 +2661,6 @@
           <w:p>
             <w:pPr>
               <w:rPr>
-                <w:rFonts w:hint="eastAsia"/>
                 <w:lang w:eastAsia="zh-CN"/>
               </w:rPr>
             </w:pPr>
@@ -1770,7 +2675,6 @@
           <w:p>
             <w:pPr>
               <w:rPr>
-                <w:rFonts w:hint="eastAsia"/>
                 <w:lang w:eastAsia="zh-CN"/>
               </w:rPr>
             </w:pPr>
@@ -1783,7 +2687,6 @@
           <w:p>
             <w:pPr>
               <w:rPr>
-                <w:rFonts w:hint="eastAsia"/>
                 <w:lang w:eastAsia="zh-CN"/>
               </w:rPr>
             </w:pPr>
@@ -1796,7 +2699,6 @@
           <w:p>
             <w:pPr>
               <w:rPr>
-                <w:rFonts w:hint="eastAsia"/>
                 <w:lang w:eastAsia="zh-CN"/>
               </w:rPr>
             </w:pPr>
@@ -1807,7 +2709,6 @@
     <w:p>
       <w:pPr>
         <w:rPr>
-          <w:rFonts w:hint="eastAsia"/>
           <w:lang w:eastAsia="zh-CN"/>
         </w:rPr>
       </w:pPr>
@@ -2221,7 +3122,7 @@
   <w:style w:type="paragraph" w:default="1" w:styleId="Normal">
     <w:name w:val="Normal"/>
     <w:qFormat/>
-    <w:rsid w:val="0070082C"/>
+    <w:rsid w:val="00766DEE"/>
     <w:pPr>
       <w:widowControl w:val="0"/>
       <w:jc w:val="both"/>
